--- a/parte escrita.docx
+++ b/parte escrita.docx
@@ -11,7 +11,6 @@
           <w:szCs w:val="24"/>
         </w:rPr>
       </w:pPr>
-      <w:bookmarkStart w:id="0" w:name="_GoBack"/>
       <w:r>
         <w:rPr>
           <w:rFonts w:ascii="Times New Roman" w:eastAsia="Arial" w:hAnsi="Times New Roman" w:cs="Times New Roman"/>
@@ -38,17 +37,7 @@
           <w:sz w:val="24"/>
           <w:szCs w:val="24"/>
         </w:rPr>
-        <w:t xml:space="preserve">Este documento apresenta o relatório final da disciplina Tópicos Avançados em </w:t>
-      </w:r>
-      <w:bookmarkEnd w:id="0"/>
-      <w:r>
-        <w:rPr>
-          <w:rFonts w:ascii="Times New Roman" w:eastAsia="Arial" w:hAnsi="Times New Roman" w:cs="Times New Roman"/>
-          <w:b/>
-          <w:sz w:val="24"/>
-          <w:szCs w:val="24"/>
-        </w:rPr>
-        <w:t>Computadores - Turma D - 2018.2, do Departamento de Ciência da Computação da Universidade de Brasília, que trata da análise da produção científica e acadêmica na Universidade de Brasília, na área de ciências biológicas. Para isso, foi aplicada o modelo metodológico de mineração de dados denominado CRISP-DM e através dele foram dispostas diversas informações sobre a evolução destes programas de pós-graduação entre os anos de 2010 e 2017 (Fernandes et. al., 2018).</w:t>
+        <w:t>Este documento apresenta o relatório final da disciplina Tópicos Avançados em Computadores - Turma D - 2018.2, do Departamento de Ciência da Computação da Universidade de Brasília, que trata da análise da produção científica e acadêmica na Universidade de Brasília, na área de ciências biológicas. Para isso, foi aplicada o modelo metodológico de mineração de dados denominado CRISP-DM e através dele foram dispostas diversas informações sobre a evolução destes programas de pós-graduação entre os anos de 2010 e 2017 (Fernandes et. al., 2018).</w:t>
       </w:r>
     </w:p>
     <w:p>
@@ -323,7 +312,7 @@
         </w:rPr>
         <w:t xml:space="preserve">O Programa de Pós-Graduação é o conjugado formado pelos cursos de mestrado e/ou doutorado acadêmicos ou de mestrado profissional de uma Instituição de Ensino Superior - IES atuante numa mesma área do conhecimento (sua área básica) que partilha essencialmente o mesmo corpo docente e tem uma estrutura administrativa comum. Programas são divididos em acadêmicos ou profissionais, de acordo com os cursos. </w:t>
       </w:r>
-      <w:commentRangeStart w:id="1"/>
+      <w:commentRangeStart w:id="0"/>
       <w:r>
         <w:rPr>
           <w:rFonts w:ascii="Times New Roman" w:eastAsia="Arial" w:hAnsi="Times New Roman" w:cs="Times New Roman"/>
@@ -332,9 +321,9 @@
         </w:rPr>
         <w:t>(Leite, ?).</w:t>
       </w:r>
-      <w:commentRangeEnd w:id="1"/>
-      <w:r>
-        <w:commentReference w:id="1"/>
+      <w:commentRangeEnd w:id="0"/>
+      <w:r>
+        <w:commentReference w:id="0"/>
       </w:r>
     </w:p>
     <w:p>
@@ -1642,6 +1631,278 @@
     </w:p>
     <w:p>
       <w:pPr>
+        <w:pStyle w:val="PargrafodaLista"/>
+        <w:numPr>
+          <w:ilvl w:val="1"/>
+          <w:numId w:val="4"/>
+        </w:numPr>
+        <w:spacing w:line="360" w:lineRule="auto"/>
+        <w:rPr>
+          <w:rFonts w:ascii="Times New Roman" w:eastAsia="Arial" w:hAnsi="Times New Roman" w:cs="Times New Roman"/>
+          <w:color w:val="000000" w:themeColor="text1"/>
+          <w:sz w:val="24"/>
+          <w:szCs w:val="24"/>
+        </w:rPr>
+      </w:pPr>
+      <w:r>
+        <w:rPr>
+          <w:rFonts w:ascii="Times New Roman" w:eastAsia="Arial" w:hAnsi="Times New Roman" w:cs="Times New Roman"/>
+          <w:color w:val="000000" w:themeColor="text1"/>
+          <w:sz w:val="24"/>
+          <w:szCs w:val="24"/>
+        </w:rPr>
+        <w:t>Biologia Animal</w:t>
+      </w:r>
+    </w:p>
+    <w:p>
+      <w:pPr>
+        <w:pStyle w:val="NormalWeb"/>
+        <w:spacing w:line="360" w:lineRule="auto"/>
+        <w:rPr>
+          <w:color w:val="000000"/>
+        </w:rPr>
+      </w:pPr>
+      <w:r>
+        <w:rPr>
+          <w:color w:val="000000"/>
+        </w:rPr>
+        <w:t xml:space="preserve">Os programas de pós-graduação da CB I foram norteados, no Coleta 2016, a reavaliar e sintetizar as propostas do programa em pós-graduação em seus vários aspectos, descrevendo as alterações que aconteceram e os efeitos muito significativos que afetaram sua qualidade. Os programas de pós-graduação  ainda descreveram mudanças no seu Corpo Docente, nas Disciplinas, além das diretrizes e discernimentos das deliberações adotadas. As propostas dos Programas demostraram a assiduidade e também extensão da grande amplitude de Linhas de Pesquisa e Multidisciplinaridade particularidades da CB I, englobando as seguintes áreas: Genética (Humana, Animal, Vegetal e de Microrganismos); Biologia Geral (Comparada, </w:t>
+      </w:r>
+      <w:r>
+        <w:rPr>
+          <w:color w:val="000000"/>
+        </w:rPr>
+        <w:lastRenderedPageBreak/>
+        <w:t>Estrutural, Funcional, Toxicologia); Biologia Molecular; Biologia Celular; Biologia do Desenvolvimento; Bioinformática e Biologia de Sistemas. A área de Bioinformática mostrou ampliação na maioria dos programas de pós-graduação acontecendo um impacto destaque do edital de Biologia Computacional. Todas as propostas foram avaliadas adequadas. Contudo, em alguns programas de pós-graduação, houve precisão de readequações que foram assinaladas nos pareceres específicos.</w:t>
+      </w:r>
+      <w:r>
+        <w:rPr>
+          <w:color w:val="000000"/>
+        </w:rPr>
+        <w:t xml:space="preserve"> (Capes, 2017).</w:t>
+      </w:r>
+    </w:p>
+    <w:p>
+      <w:pPr>
+        <w:pStyle w:val="NormalWeb"/>
+        <w:spacing w:line="360" w:lineRule="auto"/>
+        <w:rPr>
+          <w:color w:val="000000"/>
+        </w:rPr>
+      </w:pPr>
+      <w:r>
+        <w:rPr>
+          <w:color w:val="000000"/>
+        </w:rPr>
+        <w:t>As propostas do Programa são bem formuladas e descrevem de maneira satisfatória as suas particularidades mais importantes. Os objetivos expostos são claros e coerentes com o perfil acadêmico dos programas. A análise minudenciada da Proposta, em relação aos programas da área CBI, corroborou</w:t>
+      </w:r>
+      <w:r>
+        <w:rPr>
+          <w:color w:val="000000"/>
+        </w:rPr>
+        <w:t xml:space="preserve"> que o</w:t>
+      </w:r>
+      <w:r>
+        <w:rPr>
+          <w:color w:val="000000"/>
+        </w:rPr>
+        <w:t xml:space="preserve"> Programa avaliado</w:t>
+      </w:r>
+      <w:r>
+        <w:rPr>
+          <w:color w:val="000000"/>
+        </w:rPr>
+        <w:t xml:space="preserve"> apresentara </w:t>
+      </w:r>
+      <w:r>
+        <w:rPr>
+          <w:color w:val="000000"/>
+        </w:rPr>
+        <w:t>desempenhos considerados bons.</w:t>
+      </w:r>
+      <w:r>
+        <w:t xml:space="preserve"> </w:t>
+      </w:r>
+      <w:r>
+        <w:rPr>
+          <w:color w:val="000000"/>
+        </w:rPr>
+        <w:t>A observação delineada do perfil, adequação, distribuição de atividades e dedicação dos docentes no quadriênio, em relação aos programas da área CBI, demonstrou que o Programa analisados ofereceram desempenho positivo.</w:t>
+      </w:r>
+      <w:r>
+        <w:rPr>
+          <w:color w:val="000000"/>
+        </w:rPr>
+        <w:t xml:space="preserve"> (Capes, 2017).</w:t>
+      </w:r>
+    </w:p>
+    <w:p>
+      <w:pPr>
+        <w:pStyle w:val="NormalWeb"/>
+        <w:spacing w:line="360" w:lineRule="auto"/>
+        <w:rPr>
+          <w:color w:val="000000"/>
+        </w:rPr>
+      </w:pPr>
+      <w:r>
+        <w:rPr>
+          <w:color w:val="000000"/>
+        </w:rPr>
+        <w:t xml:space="preserve">A importância da qualidade da formação acadêmica e da produção científica são objetivos prioritários das ações da CB I. Esse atributo pode ser aferido por meio de indicadores que vêm sendo aprimorados no conjunto internacional, e também no sistema CAPES de avaliação. O enfoco fundamental da produção científica na CB I é artigo em periódico. Essa produção cogita a qualidade da área que tem consideração internacional. </w:t>
+      </w:r>
+      <w:r>
+        <w:rPr>
+          <w:color w:val="000000"/>
+        </w:rPr>
+        <w:t>(Capes, 2017).</w:t>
+      </w:r>
+    </w:p>
+    <w:p>
+      <w:pPr>
+        <w:pStyle w:val="NormalWeb"/>
+        <w:spacing w:line="360" w:lineRule="auto"/>
+        <w:rPr>
+          <w:color w:val="000000"/>
+        </w:rPr>
+      </w:pPr>
+      <w:r>
+        <w:rPr>
+          <w:i/>
+          <w:color w:val="000000"/>
+        </w:rPr>
+        <w:t>“Os limites dos estratos do QUALIS têm sido crescentes na última década e neste quadriênio atingiram patamares elevados, comparáveis à produção qualificada de pesquisadores internacionais. Há ainda Programas que não atingiram os patamares de produção científica da área, além da distribuição heterogênea da produção entre os docentes do NP. Isso é reflexo natural do estágio de desenvolvimento e consolidação dos PPGs</w:t>
+      </w:r>
+      <w:r>
+        <w:rPr>
+          <w:i/>
+          <w:color w:val="000000"/>
+        </w:rPr>
+        <w:t>.” (Capes, 2017).</w:t>
+      </w:r>
+    </w:p>
+    <w:p>
+      <w:pPr>
+        <w:pStyle w:val="NormalWeb"/>
+        <w:spacing w:line="360" w:lineRule="auto"/>
+        <w:rPr>
+          <w:color w:val="000000"/>
+        </w:rPr>
+      </w:pPr>
+      <w:r>
+        <w:rPr>
+          <w:color w:val="000000"/>
+        </w:rPr>
+        <w:t>A análise particularizada do desenvolvimento científico e técnica do NP no quadriênio e sua repartição entre os docentes em relação aos programas da área CBI corroborou que os Programas analisados proporcionaram desempenho avaliado positivamente.</w:t>
+      </w:r>
+      <w:r>
+        <w:rPr>
+          <w:color w:val="000000"/>
+        </w:rPr>
+        <w:t xml:space="preserve"> </w:t>
+      </w:r>
+      <w:r>
+        <w:rPr>
+          <w:color w:val="000000"/>
+        </w:rPr>
+        <w:t>(Capes, 2017).</w:t>
+      </w:r>
+    </w:p>
+    <w:p>
+      <w:pPr>
+        <w:pStyle w:val="NormalWeb"/>
+        <w:spacing w:line="360" w:lineRule="auto"/>
+        <w:rPr>
+          <w:color w:val="000000"/>
+        </w:rPr>
+      </w:pPr>
+      <w:r>
+        <w:rPr>
+          <w:color w:val="000000"/>
+        </w:rPr>
+        <w:t xml:space="preserve">Esse programa apresenta </w:t>
+      </w:r>
+      <w:r>
+        <w:rPr>
+          <w:color w:val="000000"/>
+        </w:rPr>
+        <w:t xml:space="preserve">relevância regional, nacional e/ou internacional evidenciada por convênios, parcerias interinstitucionais. </w:t>
+      </w:r>
+      <w:r>
+        <w:rPr>
+          <w:color w:val="000000"/>
+        </w:rPr>
+        <w:t>Nele</w:t>
+      </w:r>
+      <w:r>
+        <w:rPr>
+          <w:color w:val="000000"/>
+        </w:rPr>
+        <w:t xml:space="preserve"> notam-se formidáveis impactos tecnológicos, com o desenvolvimento de novas técnicas, produtos e metodologias. Os impactos em nível regional têm acontecido por meio das ações de extensão, com destaque para projetos na área </w:t>
+      </w:r>
+      <w:r>
+        <w:rPr>
+          <w:color w:val="000000"/>
+        </w:rPr>
+        <w:lastRenderedPageBreak/>
+        <w:t xml:space="preserve">da </w:t>
+      </w:r>
+      <w:r>
+        <w:rPr>
+          <w:color w:val="000000"/>
+        </w:rPr>
+        <w:t>educação. O programa</w:t>
+      </w:r>
+      <w:r>
+        <w:rPr>
+          <w:color w:val="000000"/>
+        </w:rPr>
+        <w:t xml:space="preserve"> tem </w:t>
+      </w:r>
+      <w:r>
+        <w:rPr>
+          <w:color w:val="000000"/>
+        </w:rPr>
+        <w:t>destacado</w:t>
+      </w:r>
+      <w:r>
+        <w:rPr>
+          <w:color w:val="000000"/>
+        </w:rPr>
+        <w:t xml:space="preserve"> esforços na exposição da ciência ao público leigo. </w:t>
+      </w:r>
+      <w:r>
+        <w:rPr>
+          <w:color w:val="000000"/>
+        </w:rPr>
+        <w:t>O programa também buscado</w:t>
+      </w:r>
+      <w:r>
+        <w:rPr>
+          <w:color w:val="000000"/>
+        </w:rPr>
+        <w:t xml:space="preserve"> integrar discentes do ensino médio as pesquisas estimulando-os e fornecendo bolsas. </w:t>
+      </w:r>
+      <w:r>
+        <w:rPr>
+          <w:color w:val="000000"/>
+        </w:rPr>
+        <w:t>Ele possui</w:t>
+      </w:r>
+      <w:r>
+        <w:rPr>
+          <w:color w:val="000000"/>
+        </w:rPr>
+        <w:t xml:space="preserve"> relevância regional e/ou nacional, adotando como base as pesquisas desenvolvidas pelos corpos docente e discente. A proposta destaca o papel do Programa na formação de recursos humanos especializados com potencial para desempenhar funções em órgãos públicos e privados.</w:t>
+      </w:r>
+      <w:r>
+        <w:rPr>
+          <w:color w:val="000000"/>
+        </w:rPr>
+        <w:t xml:space="preserve"> (Capes, 2017).</w:t>
+      </w:r>
+    </w:p>
+    <w:p>
+      <w:pPr>
         <w:spacing w:line="360" w:lineRule="auto"/>
         <w:ind w:left="360"/>
         <w:rPr>
@@ -1651,47 +1912,149 @@
           <w:szCs w:val="24"/>
         </w:rPr>
       </w:pPr>
-      <w:r>
-        <w:rPr>
-          <w:rFonts w:ascii="Times New Roman" w:eastAsia="Arial" w:hAnsi="Times New Roman" w:cs="Times New Roman"/>
-          <w:color w:val="000000" w:themeColor="text1"/>
-          <w:sz w:val="24"/>
-          <w:szCs w:val="24"/>
-        </w:rPr>
-        <w:t>1.1 Biologia Animal</w:t>
-      </w:r>
-    </w:p>
-    <w:p>
-      <w:pPr>
-        <w:spacing w:line="360" w:lineRule="auto"/>
-        <w:ind w:left="360"/>
-        <w:rPr>
-          <w:rFonts w:ascii="Times New Roman" w:eastAsia="Arial" w:hAnsi="Times New Roman" w:cs="Times New Roman"/>
-          <w:color w:val="000000" w:themeColor="text1"/>
-          <w:sz w:val="24"/>
-          <w:szCs w:val="24"/>
-        </w:rPr>
-      </w:pPr>
-    </w:p>
-    <w:p>
-      <w:pPr>
-        <w:spacing w:line="360" w:lineRule="auto"/>
-        <w:ind w:left="360"/>
-        <w:rPr>
-          <w:rFonts w:ascii="Times New Roman" w:eastAsia="Arial" w:hAnsi="Times New Roman" w:cs="Times New Roman"/>
-          <w:color w:val="000000" w:themeColor="text1"/>
-          <w:sz w:val="24"/>
-          <w:szCs w:val="24"/>
-        </w:rPr>
-      </w:pPr>
-      <w:r>
-        <w:rPr>
-          <w:rFonts w:ascii="Times New Roman" w:eastAsia="Arial" w:hAnsi="Times New Roman" w:cs="Times New Roman"/>
-          <w:color w:val="000000" w:themeColor="text1"/>
-          <w:sz w:val="24"/>
-          <w:szCs w:val="24"/>
-        </w:rPr>
-        <w:t>1.2 Biologia Molecular</w:t>
+    </w:p>
+    <w:p>
+      <w:pPr>
+        <w:pStyle w:val="PargrafodaLista"/>
+        <w:numPr>
+          <w:ilvl w:val="1"/>
+          <w:numId w:val="4"/>
+        </w:numPr>
+        <w:spacing w:line="360" w:lineRule="auto"/>
+        <w:rPr>
+          <w:rFonts w:ascii="Times New Roman" w:eastAsia="Arial" w:hAnsi="Times New Roman" w:cs="Times New Roman"/>
+          <w:color w:val="000000" w:themeColor="text1"/>
+          <w:sz w:val="24"/>
+          <w:szCs w:val="24"/>
+        </w:rPr>
+      </w:pPr>
+      <w:r>
+        <w:rPr>
+          <w:rFonts w:ascii="Times New Roman" w:eastAsia="Arial" w:hAnsi="Times New Roman" w:cs="Times New Roman"/>
+          <w:color w:val="000000" w:themeColor="text1"/>
+          <w:sz w:val="24"/>
+          <w:szCs w:val="24"/>
+        </w:rPr>
+        <w:t>Biologia Molecular</w:t>
+      </w:r>
+      <w:bookmarkStart w:id="1" w:name="_GoBack"/>
+      <w:bookmarkEnd w:id="1"/>
+    </w:p>
+    <w:p>
+      <w:pPr>
+        <w:spacing w:line="360" w:lineRule="auto"/>
+        <w:rPr>
+          <w:rFonts w:ascii="Times New Roman" w:hAnsi="Times New Roman" w:cs="Times New Roman"/>
+          <w:sz w:val="24"/>
+          <w:szCs w:val="24"/>
+        </w:rPr>
+      </w:pPr>
+      <w:r>
+        <w:rPr>
+          <w:rFonts w:ascii="Times New Roman" w:hAnsi="Times New Roman" w:cs="Times New Roman"/>
+          <w:sz w:val="24"/>
+          <w:szCs w:val="24"/>
+        </w:rPr>
+        <w:t>No levantamento de 2017 o número de discentes para o Programa de Pós-Graduação em Biologia Molecular foi de 4.781 alunos sendo 2.863 de Mestrado e 1.918 de Doutorado; dos docentes, 27 são permanentes e 11 são colaboradores. As linhas de pesquisa seguem vertentes definidas: Genética (Humana, Animal, Vegetal e de Microrganismos); Biologia Geral (Comparada, Estrutural, Funcional, Toxicologia), que pleiteia áreas descritivas e experimentais de forma geral; Biologia Molecular, que estuda experimentalmente e teoricamente processos biológicos a nível molecular e atômico; Biologia Celular, que estuda o funcionamento da célula como um todo, ou de cada um de seus aparatos; Biologia do Desenvolvimento, que estuda a formação de organismos, dos mais simples aos complexos; Bioinformática, que delineia e gera modelos para padrões de expressão ou estuda dinâmicas moleculares; Biologia de Sistemas, que estuda a interação e a formação dos sistemas para organismos vivos. Os projetos de pesquisa do programa seguem diversas vertentes, desde a neuropsicológica até a física da interação de moléculas. Dos diversos projetos, há o enfoque em bioinformática que foca em simulações e modelagens e em biologia molecular, que estuda experimentalmente a interação entre biomoléculas</w:t>
+      </w:r>
+    </w:p>
+    <w:p>
+      <w:pPr>
+        <w:spacing w:line="360" w:lineRule="auto"/>
+        <w:rPr>
+          <w:rFonts w:ascii="Times New Roman" w:hAnsi="Times New Roman" w:cs="Times New Roman"/>
+          <w:sz w:val="24"/>
+          <w:szCs w:val="24"/>
+        </w:rPr>
+      </w:pPr>
+      <w:r>
+        <w:rPr>
+          <w:rFonts w:ascii="Times New Roman" w:hAnsi="Times New Roman" w:cs="Times New Roman"/>
+          <w:sz w:val="24"/>
+          <w:szCs w:val="24"/>
+        </w:rPr>
+        <w:t>A última avaliação quadrienal fomenta a progressão do PPG em Biologia Molecular, frisando as modificações que ocorreram no corpo docente, que alterou as tomadas de decisões e impactos na produção científica - positivamente - em relação a avaliação anterior. A avaliação mostra em seu resultado que os recursos obtidos pelos os docentes foram oriunda de procura a agencias de fomento à pesquisa. O conjunto de disciplinas apresentado, segundo a avaliação, é de acordo com a proposta, tangenciando o conhecimento necessário para a formação acadêmica do indivíduo de forma abrangente e consistente. A avaliação também frisa a presença de Double-Degrees com universidades estado unidenses e doutorados sanduíche com outras diversas instituições internacionais.</w:t>
+      </w:r>
+    </w:p>
+    <w:p>
+      <w:pPr>
+        <w:spacing w:line="360" w:lineRule="auto"/>
+        <w:rPr>
+          <w:rFonts w:ascii="Times New Roman" w:hAnsi="Times New Roman" w:cs="Times New Roman"/>
+          <w:sz w:val="24"/>
+          <w:szCs w:val="24"/>
+        </w:rPr>
+      </w:pPr>
+      <w:r>
+        <w:rPr>
+          <w:rFonts w:ascii="Times New Roman" w:hAnsi="Times New Roman" w:cs="Times New Roman"/>
+          <w:sz w:val="24"/>
+          <w:szCs w:val="24"/>
+        </w:rPr>
+        <w:lastRenderedPageBreak/>
+        <w:t>Quanto ao corpo docente em geral, o número destes se manteve significativamente constante em relação ao triênio anterior, tanto na quantidade de permanentes quanto a de associados. Não houve mudança significativa na composição destes, nem na abrangência de áreas - o que não desqualificou estes docentes quanto a sua adequação a proposta do programa. A avaliação do corpo docente fomentou que o número de bolsistas de produtividade diminuiu em relação a avaliação do triênio anterior. A proporção ode orientados em mestrado e doutorado é de aproximadamente um para um, onde o número mediano de orientados de mestrado e doutorado para cada orientador é o mesmo.</w:t>
+      </w:r>
+    </w:p>
+    <w:p>
+      <w:pPr>
+        <w:spacing w:line="360" w:lineRule="auto"/>
+        <w:rPr>
+          <w:rFonts w:ascii="Times New Roman" w:hAnsi="Times New Roman" w:cs="Times New Roman"/>
+          <w:sz w:val="24"/>
+          <w:szCs w:val="24"/>
+        </w:rPr>
+      </w:pPr>
+      <w:r>
+        <w:rPr>
+          <w:rFonts w:ascii="Times New Roman" w:hAnsi="Times New Roman" w:cs="Times New Roman"/>
+          <w:sz w:val="24"/>
+          <w:szCs w:val="24"/>
+        </w:rPr>
+        <w:t>A avaliação dos discentes demonstrou que houve um aumento na matrícula e formação de doutores e a diminuição dos mesmos para mestrado em relação ao triênio anterior. A maioria dos professores orienta menos que doze alunos, sendo que um quinto dos docentes orienta somente um aluno. Alunos que publicam com em estratos de revistas de A1 a B1 tem em ao menos metade das vezes, a participação de um professor conjuntamente. Houve também discentes ganhadores de prêmios dentro desta PPG.</w:t>
+      </w:r>
+    </w:p>
+    <w:p>
+      <w:pPr>
+        <w:spacing w:line="360" w:lineRule="auto"/>
+        <w:rPr>
+          <w:rFonts w:ascii="Times New Roman" w:hAnsi="Times New Roman" w:cs="Times New Roman"/>
+          <w:sz w:val="24"/>
+          <w:szCs w:val="24"/>
+        </w:rPr>
+      </w:pPr>
+      <w:r>
+        <w:rPr>
+          <w:rFonts w:ascii="Times New Roman" w:hAnsi="Times New Roman" w:cs="Times New Roman"/>
+          <w:sz w:val="24"/>
+          <w:szCs w:val="24"/>
+        </w:rPr>
+        <w:t>A avaliação da produção intelectual evidenciou claramente a melhoria da qualidade do conteúdo publicado pelos docentes e discentes do PPG como um todo. Onde cerca de três quartos de todos os artigos publicados por participantes desta PPG tiveram avaliação Qualis superior a B2. Toda esta produção de conhecimento resulta na valorização internacional desta área de conhecimento de de seus participantes.</w:t>
+      </w:r>
+    </w:p>
+    <w:p>
+      <w:pPr>
+        <w:spacing w:line="360" w:lineRule="auto"/>
+        <w:rPr>
+          <w:rFonts w:ascii="Times New Roman" w:hAnsi="Times New Roman" w:cs="Times New Roman"/>
+          <w:sz w:val="24"/>
+          <w:szCs w:val="24"/>
+        </w:rPr>
+      </w:pPr>
+      <w:r>
+        <w:rPr>
+          <w:rFonts w:ascii="Times New Roman" w:hAnsi="Times New Roman" w:cs="Times New Roman"/>
+          <w:sz w:val="24"/>
+          <w:szCs w:val="24"/>
+        </w:rPr>
+        <w:t>O impacto social mais evidente avaliado foi a criação de novas ferramentas e métodos que auxiliam na mudança de paradigma do cientista da área, na qual, esta PPG vem contribuindo incessantemente - de acordo com a avaliação. É exaltada a participação de todos os docentes deste programa em intercâmbios para congressos, pesquisas e afins, que determina a importância regional, nacional e internacional que esta PPG tem sobre sua área de atuação, cooperando de forma eficaz com meios nacionais e internacionais a estar impelida na divulgação do c</w:t>
+      </w:r>
+      <w:r>
+        <w:rPr>
+          <w:rFonts w:ascii="Times New Roman" w:hAnsi="Times New Roman" w:cs="Times New Roman"/>
+          <w:sz w:val="24"/>
+          <w:szCs w:val="24"/>
+        </w:rPr>
+        <w:t>onhecimento científico da área.</w:t>
       </w:r>
     </w:p>
     <w:p>
@@ -1760,16 +2123,8 @@
           <w:bdr w:val="none" w:sz="0" w:space="0" w:color="auto" w:frame="1"/>
           <w:shd w:val="clear" w:color="auto" w:fill="FFFFFF"/>
         </w:rPr>
-        <w:t xml:space="preserve">O programa de Pós-Graduação em Ciências Biológicas III compreende as seguintes áreas: Microbiologia, Imunologia e Parasitologia. Ela é considerada uma das mais tradicionais no Sistema Nacional de Pós-Graduação (SNPG), pois é desenvolvida a mais de 50 anos. Um fato </w:t>
-      </w:r>
-      <w:r>
-        <w:rPr>
-          <w:color w:val="000000"/>
-          <w:bdr w:val="none" w:sz="0" w:space="0" w:color="auto" w:frame="1"/>
-          <w:shd w:val="clear" w:color="auto" w:fill="FFFFFF"/>
-        </w:rPr>
         <w:lastRenderedPageBreak/>
-        <w:t xml:space="preserve">importante sobre esta área é que ela aumenta de forma branda, pelo fato de apresentar uma dura avaliação das propostas dos cursos novos. Um desses quesitos é que haja uma semelhança entre as atividades propostas pelos cursos novos com os que já estão na área. Isso fez com que demorasse por volta de 15 anos para dobrar o número de programas, que passou de 18 para 36 programas em 2016. </w:t>
+        <w:t xml:space="preserve">O programa de Pós-Graduação em Ciências Biológicas III compreende as seguintes áreas: Microbiologia, Imunologia e Parasitologia. Ela é considerada uma das mais tradicionais no Sistema Nacional de Pós-Graduação (SNPG), pois é desenvolvida a mais de 50 anos. Um fato importante sobre esta área é que ela aumenta de forma branda, pelo fato de apresentar uma dura avaliação das propostas dos cursos novos. Um desses quesitos é que haja uma semelhança entre as atividades propostas pelos cursos novos com os que já estão na área. Isso fez com que demorasse por volta de 15 anos para dobrar o número de programas, que passou de 18 para 36 programas em 2016. </w:t>
       </w:r>
       <w:r>
         <w:rPr>
@@ -1905,7 +2260,6 @@
                 <w:i/>
                 <w:color w:val="000000" w:themeColor="text1"/>
               </w:rPr>
-              <w:lastRenderedPageBreak/>
               <w:t>Quesitos</w:t>
             </w:r>
           </w:p>
@@ -2449,7 +2803,152 @@
           <w:sz w:val="24"/>
           <w:szCs w:val="24"/>
         </w:rPr>
-        <w:t xml:space="preserve">No que se refere a quantidade de formandos no quatriênio em questão, formou-se 20 alunos do mestrado e 4 do doutorado e foi produzido uma média de 20 artigos com discentes. Esses números são considerados baixos em relação aos outros programas, visto que, é um curso novo de pós-graduação na universidade. Além disso, há uma porcentagem de 42,5% de mestrandos formados em relação ao número de mestrandos matriculados, o que é considerado muito bom. A perspectiva de formação para esses docentes é muito boa, pois eles já são incorporados ao mercado de trabalho ou ingressam diretamente no doutorado. (Capes, 2017). </w:t>
+        <w:t>No que se refere a quantidade de formandos no quatriênio em questão, formou-se 20 alunos do mestrado e 4 do doutorado e foi produzido uma média de 20 artigos com discentes. Esses números são considerados baixos em relação aos outros programas, visto que, é um curso novo de pós-graduação na universidade. Além disso, há uma porcentagem de 42,5% de mestrandos formados em relação ao número de mestrandos matriculados, o que é considerado muito bom. A perspectiva de formação para esses docentes é muito boa, pois eles já são incorporados ao mercado de trabalho ou ingressam diretamente no doutorado. (Capes, 2017). “Com a recente criação do curso de doutorado, este programa terá um impacto regional importante na formação de recursos humanos de alta qualidade que poderão atuar como docentes, pesquisadores ou profissionais da área de microbiologia.” (Capes, 2017).</w:t>
+      </w:r>
+    </w:p>
+    <w:p>
+      <w:pPr>
+        <w:spacing w:line="360" w:lineRule="auto"/>
+        <w:rPr>
+          <w:rFonts w:ascii="Times New Roman" w:eastAsia="Arial" w:hAnsi="Times New Roman" w:cs="Times New Roman"/>
+          <w:sz w:val="24"/>
+          <w:szCs w:val="24"/>
+        </w:rPr>
+      </w:pPr>
+      <w:r>
+        <w:rPr>
+          <w:rFonts w:ascii="Times New Roman" w:eastAsia="Arial" w:hAnsi="Times New Roman" w:cs="Times New Roman"/>
+          <w:sz w:val="24"/>
+          <w:szCs w:val="24"/>
+        </w:rPr>
+        <w:t>A produção cientifica em periódicos ficou com uma quantidade (193) e qualidade muito boas, sendo a produção, entorno de, 39 extratos A1+A2 e 81 nos extratos A1+A2+B1. É importante frisar que a produção de artigos é produzida em sua maior parte pelos docentes permanentes, porem a produção feita pelos colaboradores não fica muito atrás e possui um peso considerável na produção do programa, apresentando 40 de um total de 233 artigos. A produção de capitulo de livros dos discentes e participação em patente é boa, apontando para 33 capítulos de livros e uma participação em patente feita. (Capes, 2017).</w:t>
+      </w:r>
+    </w:p>
+    <w:p>
+      <w:pPr>
+        <w:spacing w:line="360" w:lineRule="auto"/>
+        <w:rPr>
+          <w:rFonts w:ascii="Times New Roman" w:eastAsia="Arial" w:hAnsi="Times New Roman" w:cs="Times New Roman"/>
+          <w:sz w:val="24"/>
+          <w:szCs w:val="24"/>
+        </w:rPr>
+      </w:pPr>
+    </w:p>
+    <w:p>
+      <w:pPr>
+        <w:spacing w:line="360" w:lineRule="auto"/>
+        <w:ind w:left="360"/>
+        <w:rPr>
+          <w:rFonts w:ascii="Times New Roman" w:eastAsia="Arial" w:hAnsi="Times New Roman" w:cs="Times New Roman"/>
+          <w:color w:val="000000" w:themeColor="text1"/>
+          <w:sz w:val="24"/>
+          <w:szCs w:val="24"/>
+        </w:rPr>
+      </w:pPr>
+      <w:r>
+        <w:rPr>
+          <w:rFonts w:ascii="Times New Roman" w:eastAsia="Arial" w:hAnsi="Times New Roman" w:cs="Times New Roman"/>
+          <w:color w:val="000000" w:themeColor="text1"/>
+          <w:sz w:val="24"/>
+          <w:szCs w:val="24"/>
+        </w:rPr>
+        <w:t>2.2 Patologia Molecular</w:t>
+      </w:r>
+    </w:p>
+    <w:p>
+      <w:pPr>
+        <w:spacing w:line="360" w:lineRule="auto"/>
+        <w:rPr>
+          <w:rFonts w:ascii="Times New Roman" w:hAnsi="Times New Roman" w:cs="Times New Roman"/>
+          <w:sz w:val="24"/>
+          <w:szCs w:val="24"/>
+        </w:rPr>
+      </w:pPr>
+      <w:r>
+        <w:rPr>
+          <w:rFonts w:ascii="Times New Roman" w:eastAsia="Times New Roman" w:hAnsi="Times New Roman" w:cs="Times New Roman"/>
+          <w:sz w:val="24"/>
+          <w:szCs w:val="24"/>
+        </w:rPr>
+        <w:t>O Programa de Pós-Graduação da Universidade de Brasília em Patologia Molecular, tem perspectivas de desenvolvimento incluindo a capacitação dos docentes, dos discentes e colaboradores internacionais. Esse programa tem uma linha multidisciplinar ligado à área da saúde. Eles vêm implementando medidas para aumentar as exigências na produção cientifica para contratação de orientadores e possuem uma boa infraestrutura para garantir o desenvolvimento do programa. O Programa contêm 3 áreas de conhecimento que contou com cerca de 20 projetos no período. A maioria dos projetos foram financiados e possuem quase a totalidade de docentes permanentes em sua elaboração. Sendo 11 deles da área de Biologia Molecular e desses 11, 3 deles são pertencentes também ao Programa de Biotecnologia e Biodiversidade.</w:t>
+      </w:r>
+      <w:r>
+        <w:rPr>
+          <w:rFonts w:ascii="Times New Roman" w:eastAsia="Times New Roman" w:hAnsi="Times New Roman" w:cs="Times New Roman"/>
+          <w:sz w:val="24"/>
+          <w:szCs w:val="24"/>
+        </w:rPr>
+        <w:t xml:space="preserve"> (Capes, 2017).</w:t>
+      </w:r>
+    </w:p>
+    <w:p>
+      <w:pPr>
+        <w:spacing w:line="360" w:lineRule="auto"/>
+        <w:rPr>
+          <w:rFonts w:ascii="Times New Roman" w:hAnsi="Times New Roman" w:cs="Times New Roman"/>
+          <w:sz w:val="24"/>
+          <w:szCs w:val="24"/>
+        </w:rPr>
+      </w:pPr>
+      <w:r>
+        <w:rPr>
+          <w:rFonts w:ascii="Times New Roman" w:eastAsia="Times New Roman" w:hAnsi="Times New Roman" w:cs="Times New Roman"/>
+          <w:sz w:val="24"/>
+          <w:szCs w:val="24"/>
+        </w:rPr>
+        <w:t>Em relação ao corpo docente o programa apresentou por volta de 20 docentes permanentes e 5 docentes colaboradores. Todos eles possuem doutorado e pertencem a diversas áreas do conhecimento, como: Morfologia, Bioquímica, Medicina, Genética, entre outros. E possuem formação em instituições nacionais e internacionais. Cerca de 76% deles são bolsistas produtividade CNPq, que são distribuídos nos níveis 1A até 1D, nível 2 e bolsa DTI2. Já o corpo discente contou com 37 mestre e 35 doutores formados, que foram orientados por 17 docentes permanentes da área. Somente 3 discentes colaborativos não tiveram orientados no período, mas apresentam formações em andamento. A produção em artigos com Qualis A1-B1 foi de 128, sendo 53% dos artigos em Qualis A1,A2 e B1 e 40% em artigos Qualis B2 a B5. O tempo de formação dos discentes também foi muito boa em relação ao período anterior, apresentando uma redução no tempo médio de titulação.</w:t>
+      </w:r>
+      <w:r>
+        <w:rPr>
+          <w:rFonts w:ascii="Times New Roman" w:eastAsia="Times New Roman" w:hAnsi="Times New Roman" w:cs="Times New Roman"/>
+          <w:sz w:val="24"/>
+          <w:szCs w:val="24"/>
+        </w:rPr>
+        <w:t xml:space="preserve"> (Capes, 2017).</w:t>
+      </w:r>
+    </w:p>
+    <w:p>
+      <w:pPr>
+        <w:spacing w:line="360" w:lineRule="auto"/>
+        <w:rPr>
+          <w:rFonts w:ascii="Times New Roman" w:hAnsi="Times New Roman" w:cs="Times New Roman"/>
+          <w:sz w:val="24"/>
+          <w:szCs w:val="24"/>
+        </w:rPr>
+      </w:pPr>
+      <w:r>
+        <w:rPr>
+          <w:rFonts w:ascii="Times New Roman" w:eastAsia="Times New Roman" w:hAnsi="Times New Roman" w:cs="Times New Roman"/>
+          <w:sz w:val="24"/>
+          <w:szCs w:val="24"/>
+        </w:rPr>
+        <w:t>A produção intelectual dos docentes permanentes neste período foi de 266 artigos, sendo 66% deles em Qualis A1, A2 e B1 e 34% deles em Qualis B2 a B5. Em comparação com o quadriênio anterior houve uma melhora considerável na produção do programa e a pontuação por docente ficou em torno de 697 pontos. Os capitulo de livros tiveram uma pontuação de 315, o que é considerado muito bom para o programa. Destaca-se que todos os docentes permanentes possuem publicações qualificadas no período em questão e que 8 patentes da área ganharam 510 pontos.</w:t>
+      </w:r>
+      <w:r>
+        <w:rPr>
+          <w:rFonts w:ascii="Times New Roman" w:eastAsia="Times New Roman" w:hAnsi="Times New Roman" w:cs="Times New Roman"/>
+          <w:sz w:val="24"/>
+          <w:szCs w:val="24"/>
+        </w:rPr>
+        <w:t xml:space="preserve"> (Capes, 2017).</w:t>
+      </w:r>
+    </w:p>
+    <w:p>
+      <w:pPr>
+        <w:spacing w:line="360" w:lineRule="auto"/>
+        <w:rPr>
+          <w:rFonts w:ascii="Times New Roman" w:hAnsi="Times New Roman" w:cs="Times New Roman"/>
+          <w:sz w:val="24"/>
+          <w:szCs w:val="24"/>
+        </w:rPr>
+      </w:pPr>
+      <w:r>
+        <w:rPr>
+          <w:rFonts w:ascii="Times New Roman" w:eastAsia="Arial" w:hAnsi="Times New Roman" w:cs="Times New Roman"/>
+          <w:sz w:val="24"/>
+          <w:szCs w:val="24"/>
+        </w:rPr>
+        <w:t xml:space="preserve">Já ao que se refere a inserção social o programa tem um bom número de doutores deste programa participando dos cursos de graduação e pós-graduação. Vários dos professores participam do programa Reuni e trabalham em órgãos públicos como:  Secretaria de Educação do Distrito Federal, Agência do Meio Ambiente do Estado de Goiás, Ministérios, entre outros. Além do mais, é importante destacar que alguns destes docentes participam do programa de mestrado profissional em ensino de biologia em rede nacional (PROFBIO), que tem por objetivo a qualificação do professor de biologia do ensino básico. O programa ainda </w:t>
       </w:r>
       <w:r>
         <w:rPr>
@@ -2458,161 +2957,7 @@
           <w:szCs w:val="24"/>
         </w:rPr>
         <w:lastRenderedPageBreak/>
-        <w:t>“Com a recente criação do curso de doutorado, este programa terá um impacto regional importante na formação de recursos humanos de alta qualidade que poderão atuar como docentes, pesquisadores ou profissionais da área de microbiologia.” (Capes, 2017).</w:t>
-      </w:r>
-    </w:p>
-    <w:p>
-      <w:pPr>
-        <w:spacing w:line="360" w:lineRule="auto"/>
-        <w:rPr>
-          <w:rFonts w:ascii="Times New Roman" w:eastAsia="Arial" w:hAnsi="Times New Roman" w:cs="Times New Roman"/>
-          <w:sz w:val="24"/>
-          <w:szCs w:val="24"/>
-        </w:rPr>
-      </w:pPr>
-      <w:r>
-        <w:rPr>
-          <w:rFonts w:ascii="Times New Roman" w:eastAsia="Arial" w:hAnsi="Times New Roman" w:cs="Times New Roman"/>
-          <w:sz w:val="24"/>
-          <w:szCs w:val="24"/>
-        </w:rPr>
-        <w:t>A produção cientifica em periódicos ficou com uma quantidade (193) e qualidade muito boas, sendo a produção, entorno de, 39 extratos A1+A2 e 81 nos extratos A1+A2+B1. É importante frisar que a produção de artigos é produzida em sua maior parte pelos docentes permanentes, porem a produção feita pelos colaboradores não fica muito atrás e possui um peso considerável na produção do programa, apresentando 40 de um total de 233 artigos. A produção de capitulo de livros dos discentes e participação em patente é boa, apontando para 33 capítulos de livros e uma participação em patente feita. (Capes, 2017).</w:t>
-      </w:r>
-    </w:p>
-    <w:p>
-      <w:pPr>
-        <w:spacing w:line="360" w:lineRule="auto"/>
-        <w:rPr>
-          <w:rFonts w:ascii="Times New Roman" w:eastAsia="Arial" w:hAnsi="Times New Roman" w:cs="Times New Roman"/>
-          <w:sz w:val="24"/>
-          <w:szCs w:val="24"/>
-        </w:rPr>
-      </w:pPr>
-    </w:p>
-    <w:p>
-      <w:pPr>
-        <w:spacing w:line="360" w:lineRule="auto"/>
-        <w:ind w:left="360"/>
-        <w:rPr>
-          <w:rFonts w:ascii="Times New Roman" w:eastAsia="Arial" w:hAnsi="Times New Roman" w:cs="Times New Roman"/>
-          <w:color w:val="000000" w:themeColor="text1"/>
-          <w:sz w:val="24"/>
-          <w:szCs w:val="24"/>
-        </w:rPr>
-      </w:pPr>
-      <w:r>
-        <w:rPr>
-          <w:rFonts w:ascii="Times New Roman" w:eastAsia="Arial" w:hAnsi="Times New Roman" w:cs="Times New Roman"/>
-          <w:color w:val="000000" w:themeColor="text1"/>
-          <w:sz w:val="24"/>
-          <w:szCs w:val="24"/>
-        </w:rPr>
-        <w:t>2.2 Patologia Molecular</w:t>
-      </w:r>
-    </w:p>
-    <w:p>
-      <w:pPr>
-        <w:spacing w:line="360" w:lineRule="auto"/>
-        <w:rPr>
-          <w:rFonts w:ascii="Times New Roman" w:hAnsi="Times New Roman" w:cs="Times New Roman"/>
-          <w:sz w:val="24"/>
-          <w:szCs w:val="24"/>
-        </w:rPr>
-      </w:pPr>
-      <w:r>
-        <w:rPr>
-          <w:rFonts w:ascii="Times New Roman" w:eastAsia="Times New Roman" w:hAnsi="Times New Roman" w:cs="Times New Roman"/>
-          <w:sz w:val="24"/>
-          <w:szCs w:val="24"/>
-        </w:rPr>
-        <w:t>O Programa de Pós-Graduação da Universidade de Brasília em Patologia Molecular, tem perspectivas de desenvolvimento incluindo a capacitação dos docentes, dos discentes e colaboradores internacionais. Esse programa tem uma linha multidisciplinar ligado à área da saúde. Eles vêm implementando medidas para aumentar as exigências na produção cientifica para contratação de orientadores e possuem uma boa infraestrutura para garantir o desenvolvimento do programa. O Programa contêm 3 áreas de conhecimento que contou com cerca de 20 projetos no período. A maioria dos projetos foram financiados e possuem quase a totalidade de docentes permanentes em sua elaboração. Sendo 11 deles da área de Biologia Molecular e desses 11, 3 deles são pertencentes também ao Programa de Biotecnologia e Biodiversidade.</w:t>
-      </w:r>
-      <w:r>
-        <w:rPr>
-          <w:rFonts w:ascii="Times New Roman" w:eastAsia="Times New Roman" w:hAnsi="Times New Roman" w:cs="Times New Roman"/>
-          <w:sz w:val="24"/>
-          <w:szCs w:val="24"/>
-        </w:rPr>
-        <w:t xml:space="preserve"> (Capes, 2017).</w:t>
-      </w:r>
-    </w:p>
-    <w:p>
-      <w:pPr>
-        <w:spacing w:line="360" w:lineRule="auto"/>
-        <w:rPr>
-          <w:rFonts w:ascii="Times New Roman" w:hAnsi="Times New Roman" w:cs="Times New Roman"/>
-          <w:sz w:val="24"/>
-          <w:szCs w:val="24"/>
-        </w:rPr>
-      </w:pPr>
-      <w:r>
-        <w:rPr>
-          <w:rFonts w:ascii="Times New Roman" w:eastAsia="Times New Roman" w:hAnsi="Times New Roman" w:cs="Times New Roman"/>
-          <w:sz w:val="24"/>
-          <w:szCs w:val="24"/>
-        </w:rPr>
-        <w:t xml:space="preserve">Em relação ao corpo docente o programa apresentou por volta de 20 docentes permanentes e 5 docentes colaboradores. Todos eles possuem doutorado e pertencem a diversas áreas do conhecimento, como: Morfologia, Bioquímica, Medicina, Genética, entre outros. E possuem formação em instituições nacionais e internacionais. Cerca de 76% deles são bolsistas produtividade CNPq, que são distribuídos nos níveis 1A até 1D, nível 2 e bolsa DTI2. Já o corpo discente contou com 37 mestre e 35 doutores formados, que foram orientados por 17 docentes permanentes da área. Somente 3 discentes colaborativos não tiveram orientados no período, mas apresentam formações em andamento. A produção em artigos com Qualis A1-B1 foi de 128, sendo 53% dos artigos em Qualis A1,A2 e B1 e 40% em artigos Qualis B2 a </w:t>
-      </w:r>
-      <w:r>
-        <w:rPr>
-          <w:rFonts w:ascii="Times New Roman" w:eastAsia="Times New Roman" w:hAnsi="Times New Roman" w:cs="Times New Roman"/>
-          <w:sz w:val="24"/>
-          <w:szCs w:val="24"/>
-        </w:rPr>
-        <w:lastRenderedPageBreak/>
-        <w:t>B5. O tempo de formação dos discentes também foi muito boa em relação ao período anterior, apresentando uma redução no tempo médio de titulação.</w:t>
-      </w:r>
-      <w:r>
-        <w:rPr>
-          <w:rFonts w:ascii="Times New Roman" w:eastAsia="Times New Roman" w:hAnsi="Times New Roman" w:cs="Times New Roman"/>
-          <w:sz w:val="24"/>
-          <w:szCs w:val="24"/>
-        </w:rPr>
-        <w:t xml:space="preserve"> (Capes, 2017).</w:t>
-      </w:r>
-    </w:p>
-    <w:p>
-      <w:pPr>
-        <w:spacing w:line="360" w:lineRule="auto"/>
-        <w:rPr>
-          <w:rFonts w:ascii="Times New Roman" w:hAnsi="Times New Roman" w:cs="Times New Roman"/>
-          <w:sz w:val="24"/>
-          <w:szCs w:val="24"/>
-        </w:rPr>
-      </w:pPr>
-      <w:r>
-        <w:rPr>
-          <w:rFonts w:ascii="Times New Roman" w:eastAsia="Times New Roman" w:hAnsi="Times New Roman" w:cs="Times New Roman"/>
-          <w:sz w:val="24"/>
-          <w:szCs w:val="24"/>
-        </w:rPr>
-        <w:t>A produção intelectual dos docentes permanentes neste período foi de 266 artigos, sendo 66% deles em Qualis A1, A2 e B1 e 34% deles em Qualis B2 a B5. Em comparação com o quadriênio anterior houve uma melhora considerável na produção do programa e a pontuação por docente ficou em torno de 697 pontos. Os capitulo de livros tiveram uma pontuação de 315, o que é considerado muito bom para o programa. Destaca-se que todos os docentes permanentes possuem publicações qualificadas no período em questão e que 8 patentes da área ganharam 510 pontos.</w:t>
-      </w:r>
-      <w:r>
-        <w:rPr>
-          <w:rFonts w:ascii="Times New Roman" w:eastAsia="Times New Roman" w:hAnsi="Times New Roman" w:cs="Times New Roman"/>
-          <w:sz w:val="24"/>
-          <w:szCs w:val="24"/>
-        </w:rPr>
-        <w:t xml:space="preserve"> (Capes, 2017).</w:t>
-      </w:r>
-    </w:p>
-    <w:p>
-      <w:pPr>
-        <w:spacing w:line="360" w:lineRule="auto"/>
-        <w:rPr>
-          <w:rFonts w:ascii="Times New Roman" w:hAnsi="Times New Roman" w:cs="Times New Roman"/>
-          <w:sz w:val="24"/>
-          <w:szCs w:val="24"/>
-        </w:rPr>
-      </w:pPr>
-      <w:r>
-        <w:rPr>
-          <w:rFonts w:ascii="Times New Roman" w:eastAsia="Arial" w:hAnsi="Times New Roman" w:cs="Times New Roman"/>
-          <w:sz w:val="24"/>
-          <w:szCs w:val="24"/>
-        </w:rPr>
-        <w:t>Já ao que se refere a inserção social o programa tem um bom número de doutores deste programa participando dos cursos de graduação e pós-graduação. Vários dos professores participam do programa Reuni e trabalham em órgãos públicos como:  Secretaria de Educação do Distrito Federal, Agência do Meio Ambiente do Estado de Goiás, Ministérios, entre outros. Além do mais, é importante destacar que alguns destes docentes participam do programa de mestrado profissional em ensino de biologia em rede nacional (PROFBIO), que tem por objetivo a qualificação do professor de biologia do ensino básico. O programa ainda possui muitas colaborações nacionais e internacionais e alguns intercâmbios internacionais feitos por pós-doutorandos da área.</w:t>
+        <w:t>possui muitas colaborações nacionais e internacionais e alguns intercâmbios internacionais feitos por pós-doutorandos da área.</w:t>
       </w:r>
       <w:r>
         <w:rPr>
@@ -2800,16 +3145,7 @@
           <w:sz w:val="24"/>
           <w:szCs w:val="24"/>
         </w:rPr>
-        <w:t xml:space="preserve">PORTAL MEC, A Avaliação do Sistema Nacional de Pós-Graduação Stricto Sensu. Disponível em: </w:t>
-      </w:r>
-      <w:r>
-        <w:rPr>
-          <w:rFonts w:ascii="Times New Roman" w:eastAsia="Arial" w:hAnsi="Times New Roman" w:cs="Times New Roman"/>
-          <w:sz w:val="24"/>
-          <w:szCs w:val="24"/>
-        </w:rPr>
-        <w:lastRenderedPageBreak/>
-        <w:t>(</w:t>
+        <w:t>PORTAL MEC, A Avaliação do Sistema Nacional de Pós-Graduação Stricto Sensu. Disponível em: (</w:t>
       </w:r>
       <w:hyperlink r:id="rId8">
         <w:r>
@@ -3250,7 +3586,7 @@
 
 <file path=word/comments.xml><?xml version="1.0" encoding="utf-8"?>
 <w:comments xmlns:wpc="http://schemas.microsoft.com/office/word/2010/wordprocessingCanvas" xmlns:mc="http://schemas.openxmlformats.org/markup-compatibility/2006" xmlns:o="urn:schemas-microsoft-com:office:office" xmlns:r="http://schemas.openxmlformats.org/officeDocument/2006/relationships" xmlns:m="http://schemas.openxmlformats.org/officeDocument/2006/math" xmlns:v="urn:schemas-microsoft-com:vml" xmlns:wp14="http://schemas.microsoft.com/office/word/2010/wordprocessingDrawing" xmlns:wp="http://schemas.openxmlformats.org/drawingml/2006/wordprocessingDrawing" xmlns:w10="urn:schemas-microsoft-com:office:word" xmlns:w="http://schemas.openxmlformats.org/wordprocessingml/2006/main" xmlns:w14="http://schemas.microsoft.com/office/word/2010/wordml" xmlns:w15="http://schemas.microsoft.com/office/word/2012/wordml" xmlns:wpg="http://schemas.microsoft.com/office/word/2010/wordprocessingGroup" xmlns:wpi="http://schemas.microsoft.com/office/word/2010/wordprocessingInk" xmlns:wne="http://schemas.microsoft.com/office/word/2006/wordml" xmlns:wps="http://schemas.microsoft.com/office/word/2010/wordprocessingShape" mc:Ignorable="w14 w15 wp14">
-  <w:comment w:id="1" w:author="Maria Julia Goncalves" w:date="2018-12-05T14:42:00Z" w:initials="MG">
+  <w:comment w:id="0" w:author="Maria Julia Goncalves" w:date="2018-12-05T14:42:00Z" w:initials="MG">
     <w:p>
       <w:r>
         <w:t>LEITE, Fernando. Título: Considerações básicas sobre a Avaliação do Sistema Nacional de Pos-Graduação.PDF, Programa de Pós-Graduação em Ciência da Informação, Universidade de Brasília.</w:t>
@@ -3595,6 +3931,119 @@
       </w:pPr>
     </w:lvl>
   </w:abstractNum>
+  <w:abstractNum w:abstractNumId="3" w15:restartNumberingAfterBreak="0">
+    <w:nsid w:val="787A3100"/>
+    <w:multiLevelType w:val="multilevel"/>
+    <w:tmpl w:val="16CE2C7A"/>
+    <w:lvl w:ilvl="0">
+      <w:start w:val="1"/>
+      <w:numFmt w:val="decimal"/>
+      <w:lvlText w:val="%1"/>
+      <w:lvlJc w:val="left"/>
+      <w:pPr>
+        <w:ind w:left="360" w:hanging="360"/>
+      </w:pPr>
+      <w:rPr>
+        <w:rFonts w:hint="default"/>
+      </w:rPr>
+    </w:lvl>
+    <w:lvl w:ilvl="1">
+      <w:start w:val="1"/>
+      <w:numFmt w:val="decimal"/>
+      <w:lvlText w:val="%1.%2"/>
+      <w:lvlJc w:val="left"/>
+      <w:pPr>
+        <w:ind w:left="720" w:hanging="360"/>
+      </w:pPr>
+      <w:rPr>
+        <w:rFonts w:hint="default"/>
+      </w:rPr>
+    </w:lvl>
+    <w:lvl w:ilvl="2">
+      <w:start w:val="1"/>
+      <w:numFmt w:val="decimal"/>
+      <w:lvlText w:val="%1.%2.%3"/>
+      <w:lvlJc w:val="left"/>
+      <w:pPr>
+        <w:ind w:left="1440" w:hanging="720"/>
+      </w:pPr>
+      <w:rPr>
+        <w:rFonts w:hint="default"/>
+      </w:rPr>
+    </w:lvl>
+    <w:lvl w:ilvl="3">
+      <w:start w:val="1"/>
+      <w:numFmt w:val="decimal"/>
+      <w:lvlText w:val="%1.%2.%3.%4"/>
+      <w:lvlJc w:val="left"/>
+      <w:pPr>
+        <w:ind w:left="1800" w:hanging="720"/>
+      </w:pPr>
+      <w:rPr>
+        <w:rFonts w:hint="default"/>
+      </w:rPr>
+    </w:lvl>
+    <w:lvl w:ilvl="4">
+      <w:start w:val="1"/>
+      <w:numFmt w:val="decimal"/>
+      <w:lvlText w:val="%1.%2.%3.%4.%5"/>
+      <w:lvlJc w:val="left"/>
+      <w:pPr>
+        <w:ind w:left="2520" w:hanging="1080"/>
+      </w:pPr>
+      <w:rPr>
+        <w:rFonts w:hint="default"/>
+      </w:rPr>
+    </w:lvl>
+    <w:lvl w:ilvl="5">
+      <w:start w:val="1"/>
+      <w:numFmt w:val="decimal"/>
+      <w:lvlText w:val="%1.%2.%3.%4.%5.%6"/>
+      <w:lvlJc w:val="left"/>
+      <w:pPr>
+        <w:ind w:left="2880" w:hanging="1080"/>
+      </w:pPr>
+      <w:rPr>
+        <w:rFonts w:hint="default"/>
+      </w:rPr>
+    </w:lvl>
+    <w:lvl w:ilvl="6">
+      <w:start w:val="1"/>
+      <w:numFmt w:val="decimal"/>
+      <w:lvlText w:val="%1.%2.%3.%4.%5.%6.%7"/>
+      <w:lvlJc w:val="left"/>
+      <w:pPr>
+        <w:ind w:left="3600" w:hanging="1440"/>
+      </w:pPr>
+      <w:rPr>
+        <w:rFonts w:hint="default"/>
+      </w:rPr>
+    </w:lvl>
+    <w:lvl w:ilvl="7">
+      <w:start w:val="1"/>
+      <w:numFmt w:val="decimal"/>
+      <w:lvlText w:val="%1.%2.%3.%4.%5.%6.%7.%8"/>
+      <w:lvlJc w:val="left"/>
+      <w:pPr>
+        <w:ind w:left="3960" w:hanging="1440"/>
+      </w:pPr>
+      <w:rPr>
+        <w:rFonts w:hint="default"/>
+      </w:rPr>
+    </w:lvl>
+    <w:lvl w:ilvl="8">
+      <w:start w:val="1"/>
+      <w:numFmt w:val="decimal"/>
+      <w:lvlText w:val="%1.%2.%3.%4.%5.%6.%7.%8.%9"/>
+      <w:lvlJc w:val="left"/>
+      <w:pPr>
+        <w:ind w:left="4680" w:hanging="1800"/>
+      </w:pPr>
+      <w:rPr>
+        <w:rFonts w:hint="default"/>
+      </w:rPr>
+    </w:lvl>
+  </w:abstractNum>
   <w:num w:numId="1">
     <w:abstractNumId w:val="0"/>
   </w:num>
@@ -3603,6 +4052,9 @@
   </w:num>
   <w:num w:numId="3">
     <w:abstractNumId w:val="2"/>
+  </w:num>
+  <w:num w:numId="4">
+    <w:abstractNumId w:val="3"/>
   </w:num>
 </w:numbering>
 </file>
